--- a/Compilers Dokumentacio.docx
+++ b/Compilers Dokumentacio.docx
@@ -330,6 +330,67 @@
       <w:r>
         <w:rPr>
           <w:rFonts w:ascii="Times New Roman" w:hAnsi="Times New Roman" w:cs="Times New Roman"/>
+          <w:noProof/>
+        </w:rPr>
+        <w:drawing>
+          <wp:anchor distT="0" distB="0" distL="114300" distR="114300" simplePos="0" relativeHeight="251658752" behindDoc="0" locked="0" layoutInCell="1" allowOverlap="1" wp14:anchorId="069CAD8E" wp14:editId="4FDA8501">
+            <wp:simplePos x="0" y="0"/>
+            <wp:positionH relativeFrom="column">
+              <wp:posOffset>5080</wp:posOffset>
+            </wp:positionH>
+            <wp:positionV relativeFrom="paragraph">
+              <wp:posOffset>516255</wp:posOffset>
+            </wp:positionV>
+            <wp:extent cx="5667375" cy="2886710"/>
+            <wp:effectExtent l="0" t="0" r="0" b="0"/>
+            <wp:wrapSquare wrapText="bothSides"/>
+            <wp:docPr id="1" name="Kép 1"/>
+            <wp:cNvGraphicFramePr>
+              <a:graphicFrameLocks xmlns:a="http://schemas.openxmlformats.org/drawingml/2006/main" noChangeAspect="1"/>
+            </wp:cNvGraphicFramePr>
+            <a:graphic xmlns:a="http://schemas.openxmlformats.org/drawingml/2006/main">
+              <a:graphicData uri="http://schemas.openxmlformats.org/drawingml/2006/picture">
+                <pic:pic xmlns:pic="http://schemas.openxmlformats.org/drawingml/2006/picture">
+                  <pic:nvPicPr>
+                    <pic:cNvPr id="1" name="Nyelvtan Elemző Táblázat.png"/>
+                    <pic:cNvPicPr/>
+                  </pic:nvPicPr>
+                  <pic:blipFill>
+                    <a:blip r:embed="rId4">
+                      <a:extLst>
+                        <a:ext uri="{28A0092B-C50C-407E-A947-70E740481C1C}">
+                          <a14:useLocalDpi xmlns:a14="http://schemas.microsoft.com/office/drawing/2010/main" val="0"/>
+                        </a:ext>
+                      </a:extLst>
+                    </a:blip>
+                    <a:stretch>
+                      <a:fillRect/>
+                    </a:stretch>
+                  </pic:blipFill>
+                  <pic:spPr>
+                    <a:xfrm>
+                      <a:off x="0" y="0"/>
+                      <a:ext cx="5667375" cy="2886710"/>
+                    </a:xfrm>
+                    <a:prstGeom prst="rect">
+                      <a:avLst/>
+                    </a:prstGeom>
+                  </pic:spPr>
+                </pic:pic>
+              </a:graphicData>
+            </a:graphic>
+            <wp14:sizeRelH relativeFrom="margin">
+              <wp14:pctWidth>0</wp14:pctWidth>
+            </wp14:sizeRelH>
+            <wp14:sizeRelV relativeFrom="margin">
+              <wp14:pctHeight>0</wp14:pctHeight>
+            </wp14:sizeRelV>
+          </wp:anchor>
+        </w:drawing>
+      </w:r>
+      <w:r>
+        <w:rPr>
+          <w:rFonts w:ascii="Times New Roman" w:hAnsi="Times New Roman" w:cs="Times New Roman"/>
         </w:rPr>
         <w:t xml:space="preserve">Az output célját megerősítő színnel </w:t>
       </w:r>
@@ -445,42 +506,57 @@
         <w:rPr>
           <w:rFonts w:ascii="Times New Roman" w:hAnsi="Times New Roman" w:cs="Times New Roman"/>
         </w:rPr>
-        <w:t xml:space="preserve">JSON típusú </w:t>
-      </w:r>
-      <w:proofErr w:type="spellStart"/>
-      <w:r>
-        <w:rPr>
-          <w:rFonts w:ascii="Times New Roman" w:hAnsi="Times New Roman" w:cs="Times New Roman"/>
-        </w:rPr>
-        <w:t>filbeol</w:t>
-      </w:r>
-      <w:proofErr w:type="spellEnd"/>
-      <w:r>
-        <w:rPr>
-          <w:rFonts w:ascii="Times New Roman" w:hAnsi="Times New Roman" w:cs="Times New Roman"/>
-        </w:rPr>
-        <w:t xml:space="preserve"> szeretnénk beolvasni és abba is szeretnénk menteni, </w:t>
-      </w:r>
-      <w:proofErr w:type="spellStart"/>
-      <w:r>
-        <w:rPr>
-          <w:rFonts w:ascii="Times New Roman" w:hAnsi="Times New Roman" w:cs="Times New Roman"/>
-        </w:rPr>
-        <w:t>ehez</w:t>
-      </w:r>
-      <w:proofErr w:type="spellEnd"/>
-      <w:r>
-        <w:rPr>
-          <w:rFonts w:ascii="Times New Roman" w:hAnsi="Times New Roman" w:cs="Times New Roman"/>
-        </w:rPr>
-        <w:t xml:space="preserve"> használjuk a legnépszerűbb </w:t>
-      </w:r>
-      <w:proofErr w:type="spellStart"/>
-      <w:r>
-        <w:rPr>
-          <w:rFonts w:ascii="Times New Roman" w:hAnsi="Times New Roman" w:cs="Times New Roman"/>
-        </w:rPr>
-        <w:t>Newtonsoft</w:t>
+        <w:lastRenderedPageBreak/>
+        <w:t xml:space="preserve">először a </w:t>
+      </w:r>
+      <w:proofErr w:type="spellStart"/>
+      <w:r>
+        <w:rPr>
+          <w:rFonts w:ascii="Times New Roman" w:hAnsi="Times New Roman" w:cs="Times New Roman"/>
+        </w:rPr>
+        <w:t>jsonnel</w:t>
+      </w:r>
+      <w:proofErr w:type="spellEnd"/>
+      <w:r>
+        <w:rPr>
+          <w:rFonts w:ascii="Times New Roman" w:hAnsi="Times New Roman" w:cs="Times New Roman"/>
+        </w:rPr>
+        <w:t xml:space="preserve">, majd a </w:t>
+      </w:r>
+      <w:proofErr w:type="spellStart"/>
+      <w:r>
+        <w:rPr>
+          <w:rFonts w:ascii="Times New Roman" w:hAnsi="Times New Roman" w:cs="Times New Roman"/>
+        </w:rPr>
+        <w:t>xml</w:t>
+      </w:r>
+      <w:proofErr w:type="spellEnd"/>
+      <w:r>
+        <w:rPr>
+          <w:rFonts w:ascii="Times New Roman" w:hAnsi="Times New Roman" w:cs="Times New Roman"/>
+        </w:rPr>
+        <w:t xml:space="preserve"> el próbálkoztam, mind </w:t>
+      </w:r>
+      <w:proofErr w:type="spellStart"/>
+      <w:r>
+        <w:rPr>
+          <w:rFonts w:ascii="Times New Roman" w:hAnsi="Times New Roman" w:cs="Times New Roman"/>
+        </w:rPr>
+        <w:t>tul</w:t>
+      </w:r>
+      <w:proofErr w:type="spellEnd"/>
+      <w:r>
+        <w:rPr>
+          <w:rFonts w:ascii="Times New Roman" w:hAnsi="Times New Roman" w:cs="Times New Roman"/>
+        </w:rPr>
+        <w:t xml:space="preserve"> bonyolultan, </w:t>
+      </w:r>
+      <w:proofErr w:type="spellStart"/>
+      <w:r>
+        <w:rPr>
+          <w:rFonts w:ascii="Times New Roman" w:hAnsi="Times New Roman" w:cs="Times New Roman"/>
+        </w:rPr>
+        <w:t>serailizekkel</w:t>
       </w:r>
       <w:proofErr w:type="spellEnd"/>
       <w:r>
@@ -494,7 +570,21 @@
         <w:rPr>
           <w:rFonts w:ascii="Times New Roman" w:hAnsi="Times New Roman" w:cs="Times New Roman"/>
         </w:rPr>
-        <w:t>Json</w:t>
+        <w:t>mukodott</w:t>
+      </w:r>
+      <w:proofErr w:type="spellEnd"/>
+      <w:r>
+        <w:rPr>
+          <w:rFonts w:ascii="Times New Roman" w:hAnsi="Times New Roman" w:cs="Times New Roman"/>
+        </w:rPr>
+        <w:t xml:space="preserve">, a </w:t>
+      </w:r>
+      <w:proofErr w:type="spellStart"/>
+      <w:r>
+        <w:rPr>
+          <w:rFonts w:ascii="Times New Roman" w:hAnsi="Times New Roman" w:cs="Times New Roman"/>
+        </w:rPr>
+        <w:t>xml</w:t>
       </w:r>
       <w:proofErr w:type="spellEnd"/>
       <w:r>
@@ -508,35 +598,316 @@
         <w:rPr>
           <w:rFonts w:ascii="Times New Roman" w:hAnsi="Times New Roman" w:cs="Times New Roman"/>
         </w:rPr>
-        <w:t>NuGet</w:t>
-      </w:r>
-      <w:proofErr w:type="spellEnd"/>
-      <w:r>
-        <w:rPr>
-          <w:rFonts w:ascii="Times New Roman" w:hAnsi="Times New Roman" w:cs="Times New Roman"/>
+        <w:t>ben</w:t>
+      </w:r>
+      <w:proofErr w:type="spellEnd"/>
+      <w:r>
+        <w:rPr>
+          <w:rFonts w:ascii="Times New Roman" w:hAnsi="Times New Roman" w:cs="Times New Roman"/>
+        </w:rPr>
+        <w:t xml:space="preserve"> pedig tag nevekként </w:t>
+      </w:r>
+      <w:proofErr w:type="spellStart"/>
+      <w:r>
+        <w:rPr>
+          <w:rFonts w:ascii="Times New Roman" w:hAnsi="Times New Roman" w:cs="Times New Roman"/>
+        </w:rPr>
+        <w:t>semiképpen</w:t>
+      </w:r>
+      <w:proofErr w:type="spellEnd"/>
+      <w:r>
+        <w:rPr>
+          <w:rFonts w:ascii="Times New Roman" w:hAnsi="Times New Roman" w:cs="Times New Roman"/>
+        </w:rPr>
+        <w:t xml:space="preserve"> sem megadható speciális karakter, </w:t>
+      </w:r>
+      <w:proofErr w:type="gramStart"/>
+      <w:r>
+        <w:rPr>
+          <w:rFonts w:ascii="Times New Roman" w:hAnsi="Times New Roman" w:cs="Times New Roman"/>
+        </w:rPr>
+        <w:t>ami  a</w:t>
+      </w:r>
+      <w:proofErr w:type="gramEnd"/>
+      <w:r>
+        <w:rPr>
+          <w:rFonts w:ascii="Times New Roman" w:hAnsi="Times New Roman" w:cs="Times New Roman"/>
+        </w:rPr>
+        <w:t xml:space="preserve"> mi esetünkben pedig szükséges lenne (+,*) </w:t>
+      </w:r>
+      <w:r>
+        <w:rPr>
+          <w:rFonts w:ascii="Times New Roman" w:hAnsi="Times New Roman" w:cs="Times New Roman"/>
+        </w:rPr>
+        <w:t>input jellel</w:t>
+      </w:r>
+      <w:r>
+        <w:rPr>
+          <w:rFonts w:ascii="Times New Roman" w:hAnsi="Times New Roman" w:cs="Times New Roman"/>
+        </w:rPr>
+        <w:t xml:space="preserve"> végezhet</w:t>
+      </w:r>
+      <w:r>
+        <w:rPr>
+          <w:rFonts w:ascii="Times New Roman" w:hAnsi="Times New Roman" w:cs="Times New Roman"/>
+        </w:rPr>
+        <w:t>ő műveletek.</w:t>
+      </w:r>
+    </w:p>
+    <w:p>
+      <w:pPr>
+        <w:jc w:val="center"/>
+        <w:rPr>
+          <w:rFonts w:ascii="Times New Roman" w:hAnsi="Times New Roman" w:cs="Times New Roman"/>
+        </w:rPr>
+      </w:pPr>
+      <w:r>
+        <w:rPr>
+          <w:rFonts w:ascii="Times New Roman" w:hAnsi="Times New Roman" w:cs="Times New Roman"/>
+        </w:rPr>
+        <w:t xml:space="preserve">Ezért a választásom a </w:t>
+      </w:r>
+      <w:proofErr w:type="spellStart"/>
+      <w:r>
+        <w:rPr>
+          <w:rFonts w:ascii="Times New Roman" w:hAnsi="Times New Roman" w:cs="Times New Roman"/>
+        </w:rPr>
+        <w:t>csv</w:t>
+      </w:r>
+      <w:proofErr w:type="spellEnd"/>
+      <w:r>
+        <w:rPr>
+          <w:rFonts w:ascii="Times New Roman" w:hAnsi="Times New Roman" w:cs="Times New Roman"/>
+        </w:rPr>
+        <w:t xml:space="preserve"> file kiterjesztésre esett.</w:t>
+      </w:r>
+    </w:p>
+    <w:p>
+      <w:pPr>
+        <w:shd w:val="clear" w:color="auto" w:fill="F5F5F5"/>
+        <w:tabs>
+          <w:tab w:val="left" w:pos="916"/>
+          <w:tab w:val="left" w:pos="1832"/>
+          <w:tab w:val="left" w:pos="2748"/>
+          <w:tab w:val="left" w:pos="3664"/>
+          <w:tab w:val="left" w:pos="4580"/>
+          <w:tab w:val="left" w:pos="5496"/>
+          <w:tab w:val="left" w:pos="6412"/>
+          <w:tab w:val="left" w:pos="7328"/>
+          <w:tab w:val="left" w:pos="8244"/>
+          <w:tab w:val="left" w:pos="9160"/>
+          <w:tab w:val="left" w:pos="10076"/>
+          <w:tab w:val="left" w:pos="10992"/>
+          <w:tab w:val="left" w:pos="11908"/>
+          <w:tab w:val="left" w:pos="12824"/>
+          <w:tab w:val="left" w:pos="13740"/>
+          <w:tab w:val="left" w:pos="14656"/>
+        </w:tabs>
+        <w:spacing w:after="0" w:line="240" w:lineRule="auto"/>
+        <w:rPr>
+          <w:rFonts w:ascii="Courier New" w:eastAsia="Times New Roman" w:hAnsi="Courier New" w:cs="Courier New"/>
+          <w:color w:val="4A4A4A"/>
+          <w:sz w:val="21"/>
+          <w:szCs w:val="21"/>
+          <w:lang w:eastAsia="hu-HU"/>
+        </w:rPr>
+      </w:pPr>
+      <w:r>
+        <w:rPr>
+          <w:rFonts w:ascii="Courier New" w:eastAsia="Times New Roman" w:hAnsi="Courier New" w:cs="Courier New"/>
+          <w:color w:val="4A4A4A"/>
+          <w:sz w:val="21"/>
+          <w:szCs w:val="21"/>
+          <w:lang w:eastAsia="hu-HU"/>
+        </w:rPr>
+        <w:t xml:space="preserve">PM&gt; </w:t>
+      </w:r>
+      <w:proofErr w:type="spellStart"/>
+      <w:r>
+        <w:rPr>
+          <w:rFonts w:ascii="Courier New" w:eastAsia="Times New Roman" w:hAnsi="Courier New" w:cs="Courier New"/>
+          <w:color w:val="4A4A4A"/>
+          <w:sz w:val="21"/>
+          <w:szCs w:val="21"/>
+          <w:lang w:eastAsia="hu-HU"/>
+        </w:rPr>
+        <w:t>Install-Package</w:t>
+      </w:r>
+      <w:proofErr w:type="spellEnd"/>
+      <w:r>
+        <w:rPr>
+          <w:rFonts w:ascii="Courier New" w:eastAsia="Times New Roman" w:hAnsi="Courier New" w:cs="Courier New"/>
+          <w:color w:val="4A4A4A"/>
+          <w:sz w:val="21"/>
+          <w:szCs w:val="21"/>
+          <w:lang w:eastAsia="hu-HU"/>
         </w:rPr>
         <w:t xml:space="preserve"> </w:t>
       </w:r>
       <w:proofErr w:type="spellStart"/>
       <w:r>
         <w:rPr>
-          <w:rFonts w:ascii="Times New Roman" w:hAnsi="Times New Roman" w:cs="Times New Roman"/>
-        </w:rPr>
-        <w:t>packaget</w:t>
-      </w:r>
-      <w:proofErr w:type="spellEnd"/>
-      <w:r>
-        <w:rPr>
-          <w:rFonts w:ascii="Times New Roman" w:hAnsi="Times New Roman" w:cs="Times New Roman"/>
-        </w:rPr>
-        <w:t>.</w:t>
+          <w:rFonts w:ascii="Courier New" w:eastAsia="Times New Roman" w:hAnsi="Courier New" w:cs="Courier New"/>
+          <w:color w:val="4A4A4A"/>
+          <w:sz w:val="21"/>
+          <w:szCs w:val="21"/>
+          <w:lang w:eastAsia="hu-HU"/>
+        </w:rPr>
+        <w:t>CsvHelper</w:t>
+      </w:r>
+      <w:proofErr w:type="spellEnd"/>
+    </w:p>
+    <w:p>
+      <w:pPr>
+        <w:jc w:val="center"/>
+        <w:rPr>
+          <w:rFonts w:ascii="Times New Roman" w:hAnsi="Times New Roman" w:cs="Times New Roman"/>
+        </w:rPr>
+      </w:pPr>
+      <w:r>
+        <w:rPr>
+          <w:rFonts w:ascii="Times New Roman" w:hAnsi="Times New Roman" w:cs="Times New Roman"/>
+        </w:rPr>
+        <w:t>de ez nem is kell</w:t>
+      </w:r>
+    </w:p>
+    <w:p>
+      <w:pPr>
+        <w:jc w:val="center"/>
+        <w:rPr>
+          <w:rFonts w:ascii="Times New Roman" w:hAnsi="Times New Roman" w:cs="Times New Roman"/>
+        </w:rPr>
+      </w:pPr>
+      <w:proofErr w:type="spellStart"/>
+      <w:r>
+        <w:rPr>
+          <w:rFonts w:ascii="Times New Roman" w:hAnsi="Times New Roman" w:cs="Times New Roman"/>
+        </w:rPr>
+        <w:t>Szoveget</w:t>
+      </w:r>
+      <w:proofErr w:type="spellEnd"/>
+      <w:r>
+        <w:rPr>
+          <w:rFonts w:ascii="Times New Roman" w:hAnsi="Times New Roman" w:cs="Times New Roman"/>
+        </w:rPr>
+        <w:t xml:space="preserve"> beolvasom </w:t>
+      </w:r>
+      <w:proofErr w:type="spellStart"/>
+      <w:r>
+        <w:rPr>
+          <w:rFonts w:ascii="Times New Roman" w:hAnsi="Times New Roman" w:cs="Times New Roman"/>
+        </w:rPr>
+        <w:t>plain</w:t>
+      </w:r>
+      <w:proofErr w:type="spellEnd"/>
+      <w:r>
+        <w:rPr>
+          <w:rFonts w:ascii="Times New Roman" w:hAnsi="Times New Roman" w:cs="Times New Roman"/>
+        </w:rPr>
+        <w:t xml:space="preserve"> </w:t>
+      </w:r>
+      <w:proofErr w:type="spellStart"/>
+      <w:r>
+        <w:rPr>
+          <w:rFonts w:ascii="Times New Roman" w:hAnsi="Times New Roman" w:cs="Times New Roman"/>
+        </w:rPr>
+        <w:t>etxtkent</w:t>
+      </w:r>
+      <w:proofErr w:type="spellEnd"/>
+      <w:r>
+        <w:rPr>
+          <w:rFonts w:ascii="Times New Roman" w:hAnsi="Times New Roman" w:cs="Times New Roman"/>
+        </w:rPr>
+        <w:t xml:space="preserve">, </w:t>
+      </w:r>
+      <w:proofErr w:type="spellStart"/>
+      <w:r>
+        <w:rPr>
+          <w:rFonts w:ascii="Times New Roman" w:hAnsi="Times New Roman" w:cs="Times New Roman"/>
+        </w:rPr>
+        <w:t>aztan</w:t>
+      </w:r>
+      <w:proofErr w:type="spellEnd"/>
+      <w:r>
+        <w:rPr>
+          <w:rFonts w:ascii="Times New Roman" w:hAnsi="Times New Roman" w:cs="Times New Roman"/>
+        </w:rPr>
+        <w:t xml:space="preserve"> </w:t>
+      </w:r>
+      <w:proofErr w:type="spellStart"/>
+      <w:r>
+        <w:rPr>
+          <w:rFonts w:ascii="Times New Roman" w:hAnsi="Times New Roman" w:cs="Times New Roman"/>
+        </w:rPr>
+        <w:t>datatableve</w:t>
+      </w:r>
+      <w:proofErr w:type="spellEnd"/>
+      <w:r>
+        <w:rPr>
+          <w:rFonts w:ascii="Times New Roman" w:hAnsi="Times New Roman" w:cs="Times New Roman"/>
+        </w:rPr>
+        <w:t xml:space="preserve"> </w:t>
+      </w:r>
+      <w:proofErr w:type="spellStart"/>
+      <w:r>
+        <w:rPr>
+          <w:rFonts w:ascii="Times New Roman" w:hAnsi="Times New Roman" w:cs="Times New Roman"/>
+        </w:rPr>
+        <w:t>alakitom</w:t>
+      </w:r>
+      <w:proofErr w:type="spellEnd"/>
+      <w:r>
+        <w:rPr>
+          <w:rFonts w:ascii="Times New Roman" w:hAnsi="Times New Roman" w:cs="Times New Roman"/>
+        </w:rPr>
+        <w:t xml:space="preserve"> es </w:t>
+      </w:r>
+      <w:r>
+        <w:rPr>
+          <w:rFonts w:ascii="Times New Roman" w:hAnsi="Times New Roman" w:cs="Times New Roman"/>
+        </w:rPr>
+        <w:t xml:space="preserve">azt adom </w:t>
+      </w:r>
+      <w:proofErr w:type="spellStart"/>
+      <w:r>
+        <w:rPr>
+          <w:rFonts w:ascii="Times New Roman" w:hAnsi="Times New Roman" w:cs="Times New Roman"/>
+        </w:rPr>
+        <w:t>at</w:t>
+      </w:r>
+      <w:proofErr w:type="spellEnd"/>
+      <w:r>
+        <w:rPr>
+          <w:rFonts w:ascii="Times New Roman" w:hAnsi="Times New Roman" w:cs="Times New Roman"/>
+        </w:rPr>
+        <w:t xml:space="preserve"> a </w:t>
+      </w:r>
+      <w:proofErr w:type="spellStart"/>
+      <w:r>
+        <w:rPr>
+          <w:rFonts w:ascii="Times New Roman" w:hAnsi="Times New Roman" w:cs="Times New Roman"/>
+        </w:rPr>
+        <w:t>datagridviewnek</w:t>
+      </w:r>
+      <w:proofErr w:type="spellEnd"/>
+      <w:r>
+        <w:rPr>
+          <w:rFonts w:ascii="Times New Roman" w:hAnsi="Times New Roman" w:cs="Times New Roman"/>
+        </w:rPr>
+        <w:t xml:space="preserve"> datasourcekent.</w:t>
       </w:r>
       <w:bookmarkStart w:id="0" w:name="_GoBack"/>
       <w:bookmarkEnd w:id="0"/>
     </w:p>
     <w:p>
       <w:pPr>
-        <w:jc w:val="center"/>
+        <w:rPr>
+          <w:rFonts w:ascii="Times New Roman" w:hAnsi="Times New Roman" w:cs="Times New Roman"/>
+        </w:rPr>
+      </w:pPr>
+    </w:p>
+    <w:p>
+      <w:pPr>
         <w:rPr>
           <w:rFonts w:ascii="Times New Roman" w:hAnsi="Times New Roman" w:cs="Times New Roman"/>
         </w:rPr>
@@ -977,6 +1348,99 @@
     <w:semiHidden/>
     <w:unhideWhenUsed/>
   </w:style>
+  <w:style w:type="paragraph" w:styleId="Buborkszveg">
+    <w:name w:val="Balloon Text"/>
+    <w:basedOn w:val="Norml"/>
+    <w:link w:val="BuborkszvegChar"/>
+    <w:uiPriority w:val="99"/>
+    <w:semiHidden/>
+    <w:unhideWhenUsed/>
+    <w:rsid w:val="00A63448"/>
+    <w:pPr>
+      <w:spacing w:after="0" w:line="240" w:lineRule="auto"/>
+    </w:pPr>
+    <w:rPr>
+      <w:rFonts w:ascii="Segoe UI" w:hAnsi="Segoe UI" w:cs="Segoe UI"/>
+      <w:sz w:val="18"/>
+      <w:szCs w:val="18"/>
+    </w:rPr>
+  </w:style>
+  <w:style w:type="character" w:customStyle="1" w:styleId="BuborkszvegChar">
+    <w:name w:val="Buborékszöveg Char"/>
+    <w:basedOn w:val="Bekezdsalapbettpusa"/>
+    <w:link w:val="Buborkszveg"/>
+    <w:uiPriority w:val="99"/>
+    <w:semiHidden/>
+    <w:rsid w:val="00A63448"/>
+    <w:rPr>
+      <w:rFonts w:ascii="Segoe UI" w:hAnsi="Segoe UI" w:cs="Segoe UI"/>
+      <w:sz w:val="18"/>
+      <w:szCs w:val="18"/>
+    </w:rPr>
+  </w:style>
+  <w:style w:type="paragraph" w:styleId="HTML-kntformzott">
+    <w:name w:val="HTML Preformatted"/>
+    <w:basedOn w:val="Norml"/>
+    <w:link w:val="HTML-kntformzottChar"/>
+    <w:uiPriority w:val="99"/>
+    <w:semiHidden/>
+    <w:unhideWhenUsed/>
+    <w:rsid w:val="007F10AB"/>
+    <w:pPr>
+      <w:tabs>
+        <w:tab w:val="left" w:pos="916"/>
+        <w:tab w:val="left" w:pos="1832"/>
+        <w:tab w:val="left" w:pos="2748"/>
+        <w:tab w:val="left" w:pos="3664"/>
+        <w:tab w:val="left" w:pos="4580"/>
+        <w:tab w:val="left" w:pos="5496"/>
+        <w:tab w:val="left" w:pos="6412"/>
+        <w:tab w:val="left" w:pos="7328"/>
+        <w:tab w:val="left" w:pos="8244"/>
+        <w:tab w:val="left" w:pos="9160"/>
+        <w:tab w:val="left" w:pos="10076"/>
+        <w:tab w:val="left" w:pos="10992"/>
+        <w:tab w:val="left" w:pos="11908"/>
+        <w:tab w:val="left" w:pos="12824"/>
+        <w:tab w:val="left" w:pos="13740"/>
+        <w:tab w:val="left" w:pos="14656"/>
+      </w:tabs>
+      <w:spacing w:after="0" w:line="240" w:lineRule="auto"/>
+    </w:pPr>
+    <w:rPr>
+      <w:rFonts w:ascii="Courier New" w:eastAsia="Times New Roman" w:hAnsi="Courier New" w:cs="Courier New"/>
+      <w:sz w:val="20"/>
+      <w:szCs w:val="20"/>
+      <w:lang w:eastAsia="hu-HU"/>
+    </w:rPr>
+  </w:style>
+  <w:style w:type="character" w:customStyle="1" w:styleId="HTML-kntformzottChar">
+    <w:name w:val="HTML-ként formázott Char"/>
+    <w:basedOn w:val="Bekezdsalapbettpusa"/>
+    <w:link w:val="HTML-kntformzott"/>
+    <w:uiPriority w:val="99"/>
+    <w:semiHidden/>
+    <w:rsid w:val="007F10AB"/>
+    <w:rPr>
+      <w:rFonts w:ascii="Courier New" w:eastAsia="Times New Roman" w:hAnsi="Courier New" w:cs="Courier New"/>
+      <w:sz w:val="20"/>
+      <w:szCs w:val="20"/>
+      <w:lang w:eastAsia="hu-HU"/>
+    </w:rPr>
+  </w:style>
+  <w:style w:type="character" w:styleId="HTML-kd">
+    <w:name w:val="HTML Code"/>
+    <w:basedOn w:val="Bekezdsalapbettpusa"/>
+    <w:uiPriority w:val="99"/>
+    <w:semiHidden/>
+    <w:unhideWhenUsed/>
+    <w:rsid w:val="007F10AB"/>
+    <w:rPr>
+      <w:rFonts w:ascii="Courier New" w:eastAsia="Times New Roman" w:hAnsi="Courier New" w:cs="Courier New"/>
+      <w:sz w:val="20"/>
+      <w:szCs w:val="20"/>
+    </w:rPr>
+  </w:style>
 </w:styles>
 </file>
 

--- a/Compilers Dokumentacio.docx
+++ b/Compilers Dokumentacio.docx
@@ -894,10 +894,174 @@
         <w:rPr>
           <w:rFonts w:ascii="Times New Roman" w:hAnsi="Times New Roman" w:cs="Times New Roman"/>
         </w:rPr>
-        <w:t xml:space="preserve"> datasourcekent.</w:t>
+        <w:t xml:space="preserve"> </w:t>
+      </w:r>
+      <w:proofErr w:type="spellStart"/>
+      <w:r>
+        <w:rPr>
+          <w:rFonts w:ascii="Times New Roman" w:hAnsi="Times New Roman" w:cs="Times New Roman"/>
+        </w:rPr>
+        <w:t>datasourcekent</w:t>
+      </w:r>
+      <w:proofErr w:type="spellEnd"/>
+      <w:r>
+        <w:rPr>
+          <w:rFonts w:ascii="Times New Roman" w:hAnsi="Times New Roman" w:cs="Times New Roman"/>
+        </w:rPr>
+        <w:t>.</w:t>
+      </w:r>
+    </w:p>
+    <w:p>
+      <w:pPr>
+        <w:jc w:val="center"/>
+        <w:rPr>
+          <w:rFonts w:ascii="Times New Roman" w:hAnsi="Times New Roman" w:cs="Times New Roman"/>
+        </w:rPr>
+      </w:pPr>
+      <w:r>
+        <w:rPr>
+          <w:rFonts w:ascii="Times New Roman" w:hAnsi="Times New Roman" w:cs="Times New Roman"/>
+        </w:rPr>
+        <w:t xml:space="preserve">Lehetőségünk van az output </w:t>
+      </w:r>
+      <w:proofErr w:type="spellStart"/>
+      <w:r>
+        <w:rPr>
+          <w:rFonts w:ascii="Times New Roman" w:hAnsi="Times New Roman" w:cs="Times New Roman"/>
+        </w:rPr>
+        <w:t>egybőli</w:t>
+      </w:r>
+      <w:proofErr w:type="spellEnd"/>
+      <w:r>
+        <w:rPr>
+          <w:rFonts w:ascii="Times New Roman" w:hAnsi="Times New Roman" w:cs="Times New Roman"/>
+        </w:rPr>
+        <w:t xml:space="preserve"> </w:t>
+      </w:r>
+      <w:proofErr w:type="spellStart"/>
+      <w:r>
+        <w:rPr>
+          <w:rFonts w:ascii="Times New Roman" w:hAnsi="Times New Roman" w:cs="Times New Roman"/>
+        </w:rPr>
+        <w:t>szerkeztésére</w:t>
+      </w:r>
+      <w:proofErr w:type="spellEnd"/>
+      <w:r>
+        <w:rPr>
+          <w:rFonts w:ascii="Times New Roman" w:hAnsi="Times New Roman" w:cs="Times New Roman"/>
+        </w:rPr>
+        <w:t xml:space="preserve"> is, kényelmesen, egy </w:t>
+      </w:r>
+      <w:proofErr w:type="spellStart"/>
+      <w:r>
+        <w:rPr>
+          <w:rFonts w:ascii="Times New Roman" w:hAnsi="Times New Roman" w:cs="Times New Roman"/>
+        </w:rPr>
+        <w:t>szerkezthető</w:t>
+      </w:r>
+      <w:proofErr w:type="spellEnd"/>
+      <w:r>
+        <w:rPr>
+          <w:rFonts w:ascii="Times New Roman" w:hAnsi="Times New Roman" w:cs="Times New Roman"/>
+        </w:rPr>
+        <w:t xml:space="preserve"> </w:t>
+      </w:r>
+      <w:proofErr w:type="spellStart"/>
+      <w:r>
+        <w:rPr>
+          <w:rFonts w:ascii="Times New Roman" w:hAnsi="Times New Roman" w:cs="Times New Roman"/>
+        </w:rPr>
+        <w:t>textboxban</w:t>
+      </w:r>
+      <w:proofErr w:type="spellEnd"/>
+      <w:r>
+        <w:rPr>
+          <w:rFonts w:ascii="Times New Roman" w:hAnsi="Times New Roman" w:cs="Times New Roman"/>
+        </w:rPr>
+        <w:t xml:space="preserve"> mindent megtalálunk.</w:t>
+      </w:r>
+    </w:p>
+    <w:p>
+      <w:pPr>
+        <w:jc w:val="center"/>
+        <w:rPr>
+          <w:rFonts w:ascii="Times New Roman" w:hAnsi="Times New Roman" w:cs="Times New Roman"/>
+        </w:rPr>
+      </w:pPr>
+      <w:proofErr w:type="spellStart"/>
+      <w:r>
+        <w:rPr>
+          <w:rFonts w:ascii="Times New Roman" w:hAnsi="Times New Roman" w:cs="Times New Roman"/>
+        </w:rPr>
+        <w:t>Messageboxokkal</w:t>
+      </w:r>
+      <w:proofErr w:type="spellEnd"/>
+      <w:r>
+        <w:rPr>
+          <w:rFonts w:ascii="Times New Roman" w:hAnsi="Times New Roman" w:cs="Times New Roman"/>
+        </w:rPr>
+        <w:t xml:space="preserve"> </w:t>
+      </w:r>
+      <w:proofErr w:type="spellStart"/>
+      <w:r>
+        <w:rPr>
+          <w:rFonts w:ascii="Times New Roman" w:hAnsi="Times New Roman" w:cs="Times New Roman"/>
+        </w:rPr>
+        <w:t>usernrek</w:t>
+      </w:r>
+      <w:proofErr w:type="spellEnd"/>
+      <w:r>
+        <w:rPr>
+          <w:rFonts w:ascii="Times New Roman" w:hAnsi="Times New Roman" w:cs="Times New Roman"/>
+        </w:rPr>
+        <w:t xml:space="preserve"> </w:t>
+      </w:r>
+      <w:proofErr w:type="spellStart"/>
+      <w:r>
+        <w:rPr>
+          <w:rFonts w:ascii="Times New Roman" w:hAnsi="Times New Roman" w:cs="Times New Roman"/>
+        </w:rPr>
+        <w:t>visszajelzesek</w:t>
       </w:r>
       <w:bookmarkStart w:id="0" w:name="_GoBack"/>
       <w:bookmarkEnd w:id="0"/>
+      <w:proofErr w:type="spellEnd"/>
+    </w:p>
+    <w:p>
+      <w:pPr>
+        <w:jc w:val="center"/>
+        <w:rPr>
+          <w:rFonts w:ascii="Times New Roman" w:hAnsi="Times New Roman" w:cs="Times New Roman"/>
+        </w:rPr>
+      </w:pPr>
+      <w:r>
+        <w:rPr>
+          <w:rFonts w:ascii="Times New Roman" w:hAnsi="Times New Roman" w:cs="Times New Roman"/>
+        </w:rPr>
+        <w:t xml:space="preserve">„Okos” file </w:t>
+      </w:r>
+      <w:proofErr w:type="gramStart"/>
+      <w:r>
+        <w:rPr>
+          <w:rFonts w:ascii="Times New Roman" w:hAnsi="Times New Roman" w:cs="Times New Roman"/>
+        </w:rPr>
+        <w:t>mentés ,</w:t>
+      </w:r>
+      <w:proofErr w:type="gramEnd"/>
+      <w:r>
+        <w:rPr>
+          <w:rFonts w:ascii="Times New Roman" w:hAnsi="Times New Roman" w:cs="Times New Roman"/>
+        </w:rPr>
+        <w:t xml:space="preserve"> ha egyből mentünk, temp.csv b menti ha nem akkor a kiböngészett helyen írogatja felül a fileunkat.</w:t>
+      </w:r>
+    </w:p>
+    <w:p>
+      <w:pPr>
+        <w:jc w:val="center"/>
+        <w:rPr>
+          <w:rFonts w:ascii="Times New Roman" w:hAnsi="Times New Roman" w:cs="Times New Roman"/>
+        </w:rPr>
+      </w:pPr>
     </w:p>
     <w:p>
       <w:pPr>

--- a/Compilers Dokumentacio.docx
+++ b/Compilers Dokumentacio.docx
@@ -333,7 +333,7 @@
           <w:noProof/>
         </w:rPr>
         <w:drawing>
-          <wp:anchor distT="0" distB="0" distL="114300" distR="114300" simplePos="0" relativeHeight="251658752" behindDoc="0" locked="0" layoutInCell="1" allowOverlap="1" wp14:anchorId="069CAD8E" wp14:editId="4FDA8501">
+          <wp:anchor distT="0" distB="0" distL="114300" distR="114300" simplePos="0" relativeHeight="251657728" behindDoc="0" locked="0" layoutInCell="1" allowOverlap="1" wp14:anchorId="069CAD8E" wp14:editId="4FDA8501">
             <wp:simplePos x="0" y="0"/>
             <wp:positionH relativeFrom="column">
               <wp:posOffset>5080</wp:posOffset>
@@ -1023,37 +1023,51 @@
         </w:rPr>
         <w:t>visszajelzesek</w:t>
       </w:r>
+      <w:proofErr w:type="spellEnd"/>
+    </w:p>
+    <w:p>
+      <w:pPr>
+        <w:jc w:val="center"/>
+        <w:rPr>
+          <w:rFonts w:ascii="Times New Roman" w:hAnsi="Times New Roman" w:cs="Times New Roman"/>
+        </w:rPr>
+      </w:pPr>
+      <w:r>
+        <w:rPr>
+          <w:rFonts w:ascii="Times New Roman" w:hAnsi="Times New Roman" w:cs="Times New Roman"/>
+        </w:rPr>
+        <w:t xml:space="preserve">„Okos” file </w:t>
+      </w:r>
+      <w:proofErr w:type="gramStart"/>
+      <w:r>
+        <w:rPr>
+          <w:rFonts w:ascii="Times New Roman" w:hAnsi="Times New Roman" w:cs="Times New Roman"/>
+        </w:rPr>
+        <w:t>mentés ,</w:t>
+      </w:r>
+      <w:proofErr w:type="gramEnd"/>
+      <w:r>
+        <w:rPr>
+          <w:rFonts w:ascii="Times New Roman" w:hAnsi="Times New Roman" w:cs="Times New Roman"/>
+        </w:rPr>
+        <w:t xml:space="preserve"> ha egyből mentünk, temp.csv b menti ha nem akkor a kiböngészett helyen írogatja felül a fileunkat.</w:t>
+      </w:r>
+    </w:p>
+    <w:p>
+      <w:pPr>
+        <w:jc w:val="center"/>
+        <w:rPr>
+          <w:rFonts w:ascii="Times New Roman" w:hAnsi="Times New Roman" w:cs="Times New Roman"/>
+        </w:rPr>
+      </w:pPr>
+      <w:r>
+        <w:rPr>
+          <w:rFonts w:ascii="Times New Roman" w:hAnsi="Times New Roman" w:cs="Times New Roman"/>
+        </w:rPr>
+        <w:t>Amíg a felhasználó nem töltötte be a szabály táblázatot, addig nem tud analizálni sem.</w:t>
+      </w:r>
       <w:bookmarkStart w:id="0" w:name="_GoBack"/>
       <w:bookmarkEnd w:id="0"/>
-      <w:proofErr w:type="spellEnd"/>
-    </w:p>
-    <w:p>
-      <w:pPr>
-        <w:jc w:val="center"/>
-        <w:rPr>
-          <w:rFonts w:ascii="Times New Roman" w:hAnsi="Times New Roman" w:cs="Times New Roman"/>
-        </w:rPr>
-      </w:pPr>
-      <w:r>
-        <w:rPr>
-          <w:rFonts w:ascii="Times New Roman" w:hAnsi="Times New Roman" w:cs="Times New Roman"/>
-        </w:rPr>
-        <w:t xml:space="preserve">„Okos” file </w:t>
-      </w:r>
-      <w:proofErr w:type="gramStart"/>
-      <w:r>
-        <w:rPr>
-          <w:rFonts w:ascii="Times New Roman" w:hAnsi="Times New Roman" w:cs="Times New Roman"/>
-        </w:rPr>
-        <w:t>mentés ,</w:t>
-      </w:r>
-      <w:proofErr w:type="gramEnd"/>
-      <w:r>
-        <w:rPr>
-          <w:rFonts w:ascii="Times New Roman" w:hAnsi="Times New Roman" w:cs="Times New Roman"/>
-        </w:rPr>
-        <w:t xml:space="preserve"> ha egyből mentünk, temp.csv b menti ha nem akkor a kiböngészett helyen írogatja felül a fileunkat.</w:t>
-      </w:r>
     </w:p>
     <w:p>
       <w:pPr>

--- a/Compilers Dokumentacio.docx
+++ b/Compilers Dokumentacio.docx
@@ -333,7 +333,7 @@
           <w:noProof/>
         </w:rPr>
         <w:drawing>
-          <wp:anchor distT="0" distB="0" distL="114300" distR="114300" simplePos="0" relativeHeight="251657728" behindDoc="0" locked="0" layoutInCell="1" allowOverlap="1" wp14:anchorId="069CAD8E" wp14:editId="4FDA8501">
+          <wp:anchor distT="0" distB="0" distL="114300" distR="114300" simplePos="0" relativeHeight="251658752" behindDoc="0" locked="0" layoutInCell="1" allowOverlap="1" wp14:anchorId="069CAD8E" wp14:editId="4FDA8501">
             <wp:simplePos x="0" y="0"/>
             <wp:positionH relativeFrom="column">
               <wp:posOffset>5080</wp:posOffset>
@@ -1066,8 +1066,148 @@
         </w:rPr>
         <w:t>Amíg a felhasználó nem töltötte be a szabály táblázatot, addig nem tud analizálni sem.</w:t>
       </w:r>
+    </w:p>
+    <w:p>
+      <w:pPr>
+        <w:jc w:val="center"/>
+        <w:rPr>
+          <w:rFonts w:ascii="Times New Roman" w:hAnsi="Times New Roman" w:cs="Times New Roman"/>
+        </w:rPr>
+      </w:pPr>
+      <w:r>
+        <w:rPr>
+          <w:rFonts w:ascii="Times New Roman" w:hAnsi="Times New Roman" w:cs="Times New Roman"/>
+        </w:rPr>
+        <w:t xml:space="preserve">Ilyen módon viszont magát a </w:t>
+      </w:r>
+      <w:proofErr w:type="spellStart"/>
+      <w:r>
+        <w:rPr>
+          <w:rFonts w:ascii="Times New Roman" w:hAnsi="Times New Roman" w:cs="Times New Roman"/>
+        </w:rPr>
+        <w:t>datagrid</w:t>
+      </w:r>
+      <w:proofErr w:type="spellEnd"/>
+      <w:r>
+        <w:rPr>
+          <w:rFonts w:ascii="Times New Roman" w:hAnsi="Times New Roman" w:cs="Times New Roman"/>
+        </w:rPr>
+        <w:t xml:space="preserve"> </w:t>
+      </w:r>
+      <w:proofErr w:type="spellStart"/>
+      <w:r>
+        <w:rPr>
+          <w:rFonts w:ascii="Times New Roman" w:hAnsi="Times New Roman" w:cs="Times New Roman"/>
+        </w:rPr>
+        <w:t>view</w:t>
+      </w:r>
+      <w:proofErr w:type="spellEnd"/>
+      <w:r>
+        <w:rPr>
+          <w:rFonts w:ascii="Times New Roman" w:hAnsi="Times New Roman" w:cs="Times New Roman"/>
+        </w:rPr>
+        <w:t xml:space="preserve">-t nem tudtam </w:t>
+      </w:r>
+      <w:proofErr w:type="spellStart"/>
+      <w:r>
+        <w:rPr>
+          <w:rFonts w:ascii="Times New Roman" w:hAnsi="Times New Roman" w:cs="Times New Roman"/>
+        </w:rPr>
+        <w:t>telejs</w:t>
+      </w:r>
+      <w:proofErr w:type="spellEnd"/>
+      <w:r>
+        <w:rPr>
+          <w:rFonts w:ascii="Times New Roman" w:hAnsi="Times New Roman" w:cs="Times New Roman"/>
+        </w:rPr>
+        <w:t xml:space="preserve"> egészében manipulálni, mivel a </w:t>
+      </w:r>
+      <w:proofErr w:type="spellStart"/>
+      <w:r>
+        <w:rPr>
+          <w:rFonts w:ascii="Times New Roman" w:hAnsi="Times New Roman" w:cs="Times New Roman"/>
+        </w:rPr>
+        <w:t>datatablet</w:t>
+      </w:r>
+      <w:proofErr w:type="spellEnd"/>
+      <w:r>
+        <w:rPr>
+          <w:rFonts w:ascii="Times New Roman" w:hAnsi="Times New Roman" w:cs="Times New Roman"/>
+        </w:rPr>
+        <w:t xml:space="preserve"> átadva neki, nem jönnek létre sem a </w:t>
+      </w:r>
+      <w:proofErr w:type="spellStart"/>
+      <w:r>
+        <w:rPr>
+          <w:rFonts w:ascii="Times New Roman" w:hAnsi="Times New Roman" w:cs="Times New Roman"/>
+        </w:rPr>
+        <w:t>headerjei</w:t>
+      </w:r>
+      <w:proofErr w:type="spellEnd"/>
+      <w:r>
+        <w:rPr>
+          <w:rFonts w:ascii="Times New Roman" w:hAnsi="Times New Roman" w:cs="Times New Roman"/>
+        </w:rPr>
+        <w:t xml:space="preserve"> sem a soraira, oszlopaira nem lehet hivatkozni közvetlenül.</w:t>
+      </w:r>
       <w:bookmarkStart w:id="0" w:name="_GoBack"/>
       <w:bookmarkEnd w:id="0"/>
+    </w:p>
+    <w:p>
+      <w:pPr>
+        <w:jc w:val="center"/>
+        <w:rPr>
+          <w:rFonts w:ascii="Times New Roman" w:hAnsi="Times New Roman" w:cs="Times New Roman"/>
+        </w:rPr>
+      </w:pPr>
+      <w:r>
+        <w:rPr>
+          <w:rFonts w:ascii="Times New Roman" w:hAnsi="Times New Roman" w:cs="Times New Roman"/>
+        </w:rPr>
+        <w:t xml:space="preserve">A </w:t>
+      </w:r>
+      <w:proofErr w:type="spellStart"/>
+      <w:r>
+        <w:rPr>
+          <w:rFonts w:ascii="Times New Roman" w:hAnsi="Times New Roman" w:cs="Times New Roman"/>
+        </w:rPr>
+        <w:t>dataTable</w:t>
+      </w:r>
+      <w:proofErr w:type="spellEnd"/>
+      <w:r>
+        <w:rPr>
+          <w:rFonts w:ascii="Times New Roman" w:hAnsi="Times New Roman" w:cs="Times New Roman"/>
+        </w:rPr>
+        <w:t xml:space="preserve"> egyfajta </w:t>
+      </w:r>
+      <w:proofErr w:type="spellStart"/>
+      <w:r>
+        <w:rPr>
+          <w:rFonts w:ascii="Times New Roman" w:hAnsi="Times New Roman" w:cs="Times New Roman"/>
+        </w:rPr>
+        <w:t>összekötö</w:t>
+      </w:r>
+      <w:proofErr w:type="spellEnd"/>
+      <w:r>
+        <w:rPr>
+          <w:rFonts w:ascii="Times New Roman" w:hAnsi="Times New Roman" w:cs="Times New Roman"/>
+        </w:rPr>
+        <w:t xml:space="preserve"> szerepét tölti be az adat és a </w:t>
+      </w:r>
+      <w:proofErr w:type="spellStart"/>
+      <w:r>
+        <w:rPr>
+          <w:rFonts w:ascii="Times New Roman" w:hAnsi="Times New Roman" w:cs="Times New Roman"/>
+        </w:rPr>
+        <w:t>dataGridView</w:t>
+      </w:r>
+      <w:proofErr w:type="spellEnd"/>
+      <w:r>
+        <w:rPr>
+          <w:rFonts w:ascii="Times New Roman" w:hAnsi="Times New Roman" w:cs="Times New Roman"/>
+        </w:rPr>
+        <w:t xml:space="preserve"> között.</w:t>
+      </w:r>
     </w:p>
     <w:p>
       <w:pPr>

--- a/Compilers Dokumentacio.docx
+++ b/Compilers Dokumentacio.docx
@@ -206,14 +206,50 @@
         <w:rPr>
           <w:rFonts w:ascii="Times New Roman" w:hAnsi="Times New Roman" w:cs="Times New Roman"/>
         </w:rPr>
-        <w:t xml:space="preserve"> Adatbázis beolvasása, az alkalmazásban készített adatbázis kimentése () fájlformátumba.</w:t>
-      </w:r>
-    </w:p>
-    <w:p>
-      <w:pPr>
-        <w:jc w:val="center"/>
-        <w:rPr>
-          <w:rFonts w:ascii="Times New Roman" w:hAnsi="Times New Roman" w:cs="Times New Roman"/>
+        <w:t xml:space="preserve"> Adatbázis beolvasása, az alkalmazásban készített adatbázis kimentése</w:t>
+      </w:r>
+      <w:r>
+        <w:rPr>
+          <w:rFonts w:ascii="Times New Roman" w:hAnsi="Times New Roman" w:cs="Times New Roman"/>
+        </w:rPr>
+        <w:t xml:space="preserve"> </w:t>
+      </w:r>
+      <w:proofErr w:type="spellStart"/>
+      <w:proofErr w:type="gramStart"/>
+      <w:r>
+        <w:rPr>
+          <w:rFonts w:ascii="Times New Roman" w:hAnsi="Times New Roman" w:cs="Times New Roman"/>
+          <w:b/>
+        </w:rPr>
+        <w:t>csv</w:t>
+      </w:r>
+      <w:proofErr w:type="spellEnd"/>
+      <w:r>
+        <w:rPr>
+          <w:rFonts w:ascii="Times New Roman" w:hAnsi="Times New Roman" w:cs="Times New Roman"/>
+        </w:rPr>
+        <w:t xml:space="preserve"> </w:t>
+      </w:r>
+      <w:r>
+        <w:rPr>
+          <w:rFonts w:ascii="Times New Roman" w:hAnsi="Times New Roman" w:cs="Times New Roman"/>
+        </w:rPr>
+        <w:t xml:space="preserve"> fájlformátumba</w:t>
+      </w:r>
+      <w:proofErr w:type="gramEnd"/>
+      <w:r>
+        <w:rPr>
+          <w:rFonts w:ascii="Times New Roman" w:hAnsi="Times New Roman" w:cs="Times New Roman"/>
+        </w:rPr>
+        <w:t>.</w:t>
+      </w:r>
+    </w:p>
+    <w:p>
+      <w:pPr>
+        <w:jc w:val="center"/>
+        <w:rPr>
+          <w:rFonts w:ascii="Times New Roman" w:hAnsi="Times New Roman" w:cs="Times New Roman"/>
+          <w:noProof/>
         </w:rPr>
       </w:pPr>
       <w:r>
@@ -399,7 +435,19 @@
         <w:rPr>
           <w:rFonts w:ascii="Times New Roman" w:hAnsi="Times New Roman" w:cs="Times New Roman"/>
         </w:rPr>
-        <w:t>megjleneíteni</w:t>
+        <w:t>meg</w:t>
+      </w:r>
+      <w:r>
+        <w:rPr>
+          <w:rFonts w:ascii="Times New Roman" w:hAnsi="Times New Roman" w:cs="Times New Roman"/>
+        </w:rPr>
+        <w:t>i</w:t>
+      </w:r>
+      <w:r>
+        <w:rPr>
+          <w:rFonts w:ascii="Times New Roman" w:hAnsi="Times New Roman" w:cs="Times New Roman"/>
+        </w:rPr>
+        <w:t>eleníteni</w:t>
       </w:r>
       <w:proofErr w:type="spellEnd"/>
       <w:r>
@@ -465,34 +513,6 @@
           <w:rFonts w:ascii="Times New Roman" w:hAnsi="Times New Roman" w:cs="Times New Roman"/>
         </w:rPr>
         <w:t xml:space="preserve"> kiegészíti a lekérdezést.</w:t>
-      </w:r>
-    </w:p>
-    <w:p>
-      <w:pPr>
-        <w:jc w:val="center"/>
-        <w:rPr>
-          <w:rFonts w:ascii="Times New Roman" w:hAnsi="Times New Roman" w:cs="Times New Roman"/>
-        </w:rPr>
-      </w:pPr>
-      <w:r>
-        <w:rPr>
-          <w:rFonts w:ascii="Times New Roman" w:hAnsi="Times New Roman" w:cs="Times New Roman"/>
-        </w:rPr>
-        <w:t xml:space="preserve">hülye biztos, le </w:t>
-      </w:r>
-      <w:proofErr w:type="spellStart"/>
-      <w:r>
-        <w:rPr>
-          <w:rFonts w:ascii="Times New Roman" w:hAnsi="Times New Roman" w:cs="Times New Roman"/>
-        </w:rPr>
-        <w:t>vna</w:t>
-      </w:r>
-      <w:proofErr w:type="spellEnd"/>
-      <w:r>
-        <w:rPr>
-          <w:rFonts w:ascii="Times New Roman" w:hAnsi="Times New Roman" w:cs="Times New Roman"/>
-        </w:rPr>
-        <w:t xml:space="preserve"> kezelve ez az</w:t>
       </w:r>
     </w:p>
     <w:p>
@@ -1050,7 +1070,67 @@
         <w:rPr>
           <w:rFonts w:ascii="Times New Roman" w:hAnsi="Times New Roman" w:cs="Times New Roman"/>
         </w:rPr>
-        <w:t xml:space="preserve"> ha egyből mentünk, temp.csv b menti ha nem akkor a kiböngészett helyen írogatja felül a fileunkat.</w:t>
+        <w:t xml:space="preserve"> ha egyből mentünk, temp.csv b menti ha nem akkor a</w:t>
+      </w:r>
+      <w:r>
+        <w:rPr>
+          <w:rFonts w:ascii="Times New Roman" w:hAnsi="Times New Roman" w:cs="Times New Roman"/>
+        </w:rPr>
+        <w:t xml:space="preserve">z előzőleg választott, </w:t>
+      </w:r>
+      <w:r>
+        <w:rPr>
+          <w:rFonts w:ascii="Times New Roman" w:hAnsi="Times New Roman" w:cs="Times New Roman"/>
+        </w:rPr>
+        <w:t>kiböngészett helyen írogatja felül a fileunkat.</w:t>
+      </w:r>
+    </w:p>
+    <w:p>
+      <w:pPr>
+        <w:jc w:val="center"/>
+        <w:rPr>
+          <w:rFonts w:ascii="Times New Roman" w:hAnsi="Times New Roman" w:cs="Times New Roman"/>
+        </w:rPr>
+      </w:pPr>
+      <w:r>
+        <w:rPr>
+          <w:rFonts w:ascii="Times New Roman" w:hAnsi="Times New Roman" w:cs="Times New Roman"/>
+        </w:rPr>
+        <w:t xml:space="preserve">Mentés előtt </w:t>
+      </w:r>
+      <w:proofErr w:type="spellStart"/>
+      <w:r>
+        <w:rPr>
+          <w:rFonts w:ascii="Times New Roman" w:hAnsi="Times New Roman" w:cs="Times New Roman"/>
+        </w:rPr>
+        <w:t>kiűríti</w:t>
+      </w:r>
+      <w:proofErr w:type="spellEnd"/>
+      <w:r>
+        <w:rPr>
+          <w:rFonts w:ascii="Times New Roman" w:hAnsi="Times New Roman" w:cs="Times New Roman"/>
+        </w:rPr>
+        <w:t xml:space="preserve"> a kimeneti file-t, hogy a többszörös mentés következtében ne történjen </w:t>
+      </w:r>
+      <w:proofErr w:type="spellStart"/>
+      <w:r>
+        <w:rPr>
+          <w:rFonts w:ascii="Times New Roman" w:hAnsi="Times New Roman" w:cs="Times New Roman"/>
+        </w:rPr>
+        <w:t>dupl</w:t>
+      </w:r>
+      <w:r>
+        <w:rPr>
+          <w:rFonts w:ascii="Times New Roman" w:hAnsi="Times New Roman" w:cs="Times New Roman"/>
+        </w:rPr>
+        <w:t>ikálódás</w:t>
+      </w:r>
+      <w:proofErr w:type="spellEnd"/>
+      <w:r>
+        <w:rPr>
+          <w:rFonts w:ascii="Times New Roman" w:hAnsi="Times New Roman" w:cs="Times New Roman"/>
+        </w:rPr>
+        <w:t>.</w:t>
       </w:r>
     </w:p>
     <w:p>
@@ -1149,65 +1229,205 @@
           <w:rFonts w:ascii="Times New Roman" w:hAnsi="Times New Roman" w:cs="Times New Roman"/>
         </w:rPr>
         <w:t xml:space="preserve"> sem a soraira, oszlopaira nem lehet hivatkozni közvetlenül.</w:t>
+      </w:r>
+    </w:p>
+    <w:p>
+      <w:pPr>
+        <w:jc w:val="center"/>
+        <w:rPr>
+          <w:rFonts w:ascii="Times New Roman" w:hAnsi="Times New Roman" w:cs="Times New Roman"/>
+        </w:rPr>
+      </w:pPr>
+      <w:r>
+        <w:rPr>
+          <w:rFonts w:ascii="Times New Roman" w:hAnsi="Times New Roman" w:cs="Times New Roman"/>
+        </w:rPr>
+        <w:t xml:space="preserve">A </w:t>
+      </w:r>
+      <w:proofErr w:type="spellStart"/>
+      <w:r>
+        <w:rPr>
+          <w:rFonts w:ascii="Times New Roman" w:hAnsi="Times New Roman" w:cs="Times New Roman"/>
+        </w:rPr>
+        <w:t>dataTable</w:t>
+      </w:r>
+      <w:proofErr w:type="spellEnd"/>
+      <w:r>
+        <w:rPr>
+          <w:rFonts w:ascii="Times New Roman" w:hAnsi="Times New Roman" w:cs="Times New Roman"/>
+        </w:rPr>
+        <w:t xml:space="preserve"> egyfajta </w:t>
+      </w:r>
+      <w:proofErr w:type="spellStart"/>
+      <w:r>
+        <w:rPr>
+          <w:rFonts w:ascii="Times New Roman" w:hAnsi="Times New Roman" w:cs="Times New Roman"/>
+        </w:rPr>
+        <w:t>összekötö</w:t>
+      </w:r>
+      <w:proofErr w:type="spellEnd"/>
+      <w:r>
+        <w:rPr>
+          <w:rFonts w:ascii="Times New Roman" w:hAnsi="Times New Roman" w:cs="Times New Roman"/>
+        </w:rPr>
+        <w:t xml:space="preserve"> szerepét tölti be az adat és a </w:t>
+      </w:r>
+      <w:proofErr w:type="spellStart"/>
+      <w:r>
+        <w:rPr>
+          <w:rFonts w:ascii="Times New Roman" w:hAnsi="Times New Roman" w:cs="Times New Roman"/>
+        </w:rPr>
+        <w:t>dataGridView</w:t>
+      </w:r>
+      <w:proofErr w:type="spellEnd"/>
+      <w:r>
+        <w:rPr>
+          <w:rFonts w:ascii="Times New Roman" w:hAnsi="Times New Roman" w:cs="Times New Roman"/>
+        </w:rPr>
+        <w:t xml:space="preserve"> között.</w:t>
+      </w:r>
+    </w:p>
+    <w:p>
+      <w:pPr>
+        <w:jc w:val="center"/>
+        <w:rPr>
+          <w:rFonts w:ascii="Times New Roman" w:hAnsi="Times New Roman" w:cs="Times New Roman"/>
+        </w:rPr>
+      </w:pPr>
+      <w:r>
+        <w:rPr>
+          <w:rFonts w:ascii="Times New Roman" w:hAnsi="Times New Roman" w:cs="Times New Roman"/>
+        </w:rPr>
+        <w:t xml:space="preserve">A beviteli mező „hülye biztos” lett, azaz az </w:t>
+      </w:r>
+      <w:proofErr w:type="spellStart"/>
+      <w:r>
+        <w:rPr>
+          <w:rFonts w:ascii="Times New Roman" w:hAnsi="Times New Roman" w:cs="Times New Roman"/>
+        </w:rPr>
+        <w:t>user</w:t>
+      </w:r>
+      <w:proofErr w:type="spellEnd"/>
+      <w:r>
+        <w:rPr>
+          <w:rFonts w:ascii="Times New Roman" w:hAnsi="Times New Roman" w:cs="Times New Roman"/>
+        </w:rPr>
+        <w:t xml:space="preserve"> nyugodtan vihet be szóközöket az inputba, üres mezőre nem engedi tovább, ha pedig épp nem a nyelvtanunknak megfelelő betűt </w:t>
+      </w:r>
+      <w:proofErr w:type="spellStart"/>
+      <w:r>
+        <w:rPr>
+          <w:rFonts w:ascii="Times New Roman" w:hAnsi="Times New Roman" w:cs="Times New Roman"/>
+        </w:rPr>
+        <w:t>űt</w:t>
+      </w:r>
+      <w:proofErr w:type="spellEnd"/>
+      <w:r>
+        <w:rPr>
+          <w:rFonts w:ascii="Times New Roman" w:hAnsi="Times New Roman" w:cs="Times New Roman"/>
+        </w:rPr>
+        <w:t xml:space="preserve"> le (most nálunk i), akkor azt i-</w:t>
+      </w:r>
+      <w:proofErr w:type="spellStart"/>
+      <w:r>
+        <w:rPr>
+          <w:rFonts w:ascii="Times New Roman" w:hAnsi="Times New Roman" w:cs="Times New Roman"/>
+        </w:rPr>
+        <w:t>vé</w:t>
+      </w:r>
+      <w:proofErr w:type="spellEnd"/>
+      <w:r>
+        <w:rPr>
+          <w:rFonts w:ascii="Times New Roman" w:hAnsi="Times New Roman" w:cs="Times New Roman"/>
+        </w:rPr>
+        <w:t xml:space="preserve"> </w:t>
+      </w:r>
+      <w:proofErr w:type="gramStart"/>
+      <w:r>
+        <w:rPr>
+          <w:rFonts w:ascii="Times New Roman" w:hAnsi="Times New Roman" w:cs="Times New Roman"/>
+        </w:rPr>
+        <w:t>alakítja.(</w:t>
+      </w:r>
+      <w:proofErr w:type="gramEnd"/>
+      <w:r>
+        <w:rPr>
+          <w:rFonts w:ascii="Times New Roman" w:hAnsi="Times New Roman" w:cs="Times New Roman"/>
+        </w:rPr>
+        <w:t>a a-z,A-Z,1-9 karaktereket),</w:t>
+      </w:r>
+    </w:p>
+    <w:p>
+      <w:pPr>
+        <w:jc w:val="center"/>
+        <w:rPr>
+          <w:rFonts w:ascii="Times New Roman" w:hAnsi="Times New Roman" w:cs="Times New Roman"/>
+        </w:rPr>
+      </w:pPr>
+      <w:r>
+        <w:rPr>
+          <w:rFonts w:ascii="Times New Roman" w:hAnsi="Times New Roman" w:cs="Times New Roman"/>
+        </w:rPr>
+        <w:t xml:space="preserve">Az </w:t>
+      </w:r>
+      <w:proofErr w:type="spellStart"/>
+      <w:r>
+        <w:rPr>
+          <w:rFonts w:ascii="Times New Roman" w:hAnsi="Times New Roman" w:cs="Times New Roman"/>
+        </w:rPr>
+        <w:t>user</w:t>
+      </w:r>
+      <w:proofErr w:type="spellEnd"/>
+      <w:r>
+        <w:rPr>
+          <w:rFonts w:ascii="Times New Roman" w:hAnsi="Times New Roman" w:cs="Times New Roman"/>
+        </w:rPr>
+        <w:t xml:space="preserve"> </w:t>
+      </w:r>
+      <w:proofErr w:type="spellStart"/>
+      <w:r>
+        <w:rPr>
+          <w:rFonts w:ascii="Times New Roman" w:hAnsi="Times New Roman" w:cs="Times New Roman"/>
+        </w:rPr>
+        <w:t>infromálását</w:t>
+      </w:r>
+      <w:proofErr w:type="spellEnd"/>
+      <w:r>
+        <w:rPr>
+          <w:rFonts w:ascii="Times New Roman" w:hAnsi="Times New Roman" w:cs="Times New Roman"/>
+        </w:rPr>
+        <w:t xml:space="preserve"> a </w:t>
+      </w:r>
+      <w:proofErr w:type="spellStart"/>
+      <w:r>
+        <w:rPr>
+          <w:rFonts w:ascii="Times New Roman" w:hAnsi="Times New Roman" w:cs="Times New Roman"/>
+        </w:rPr>
+        <w:t>Messagebox</w:t>
+      </w:r>
+      <w:proofErr w:type="spellEnd"/>
+      <w:r>
+        <w:rPr>
+          <w:rFonts w:ascii="Times New Roman" w:hAnsi="Times New Roman" w:cs="Times New Roman"/>
+        </w:rPr>
+        <w:t>-ok biztosítják, szinte mindenről kap vissza</w:t>
       </w:r>
       <w:bookmarkStart w:id="0" w:name="_GoBack"/>
       <w:bookmarkEnd w:id="0"/>
-    </w:p>
-    <w:p>
-      <w:pPr>
-        <w:jc w:val="center"/>
-        <w:rPr>
-          <w:rFonts w:ascii="Times New Roman" w:hAnsi="Times New Roman" w:cs="Times New Roman"/>
-        </w:rPr>
-      </w:pPr>
-      <w:r>
-        <w:rPr>
-          <w:rFonts w:ascii="Times New Roman" w:hAnsi="Times New Roman" w:cs="Times New Roman"/>
-        </w:rPr>
-        <w:t xml:space="preserve">A </w:t>
-      </w:r>
-      <w:proofErr w:type="spellStart"/>
-      <w:r>
-        <w:rPr>
-          <w:rFonts w:ascii="Times New Roman" w:hAnsi="Times New Roman" w:cs="Times New Roman"/>
-        </w:rPr>
-        <w:t>dataTable</w:t>
-      </w:r>
-      <w:proofErr w:type="spellEnd"/>
-      <w:r>
-        <w:rPr>
-          <w:rFonts w:ascii="Times New Roman" w:hAnsi="Times New Roman" w:cs="Times New Roman"/>
-        </w:rPr>
-        <w:t xml:space="preserve"> egyfajta </w:t>
-      </w:r>
-      <w:proofErr w:type="spellStart"/>
-      <w:r>
-        <w:rPr>
-          <w:rFonts w:ascii="Times New Roman" w:hAnsi="Times New Roman" w:cs="Times New Roman"/>
-        </w:rPr>
-        <w:t>összekötö</w:t>
-      </w:r>
-      <w:proofErr w:type="spellEnd"/>
-      <w:r>
-        <w:rPr>
-          <w:rFonts w:ascii="Times New Roman" w:hAnsi="Times New Roman" w:cs="Times New Roman"/>
-        </w:rPr>
-        <w:t xml:space="preserve"> szerepét tölti be az adat és a </w:t>
-      </w:r>
-      <w:proofErr w:type="spellStart"/>
-      <w:r>
-        <w:rPr>
-          <w:rFonts w:ascii="Times New Roman" w:hAnsi="Times New Roman" w:cs="Times New Roman"/>
-        </w:rPr>
-        <w:t>dataGridView</w:t>
-      </w:r>
-      <w:proofErr w:type="spellEnd"/>
-      <w:r>
-        <w:rPr>
-          <w:rFonts w:ascii="Times New Roman" w:hAnsi="Times New Roman" w:cs="Times New Roman"/>
-        </w:rPr>
-        <w:t xml:space="preserve"> között.</w:t>
-      </w:r>
+      <w:r>
+        <w:rPr>
+          <w:rFonts w:ascii="Times New Roman" w:hAnsi="Times New Roman" w:cs="Times New Roman"/>
+        </w:rPr>
+        <w:t>jelzést a felhasználó.</w:t>
+      </w:r>
+    </w:p>
+    <w:p>
+      <w:pPr>
+        <w:jc w:val="center"/>
+        <w:rPr>
+          <w:rFonts w:ascii="Times New Roman" w:hAnsi="Times New Roman" w:cs="Times New Roman"/>
+        </w:rPr>
+      </w:pPr>
     </w:p>
     <w:p>
       <w:pPr>
